--- a/2021/ECEN405/Ass/313405_Assignment2_2021.docx
+++ b/2021/ECEN405/Ass/313405_Assignment2_2021.docx
@@ -62,55 +62,7 @@
           <w:sz w:val="28"/>
           <w:szCs w:val="28"/>
         </w:rPr>
-        <w:t>Due date: 1</w:t>
-      </w:r>
-      <w:r>
-        <w:rPr>
-          <w:b/>
-          <w:sz w:val="28"/>
-          <w:szCs w:val="28"/>
-        </w:rPr>
-        <w:t>5</w:t>
-      </w:r>
-      <w:r>
-        <w:rPr>
-          <w:b/>
-          <w:sz w:val="28"/>
-          <w:szCs w:val="28"/>
-        </w:rPr>
-        <w:t xml:space="preserve"> Oct </w:t>
-      </w:r>
-      <w:r>
-        <w:rPr>
-          <w:b/>
-          <w:sz w:val="28"/>
-          <w:szCs w:val="28"/>
-        </w:rPr>
-        <w:t>23</w:t>
-      </w:r>
-      <w:r>
-        <w:rPr>
-          <w:b/>
-          <w:sz w:val="28"/>
-          <w:szCs w:val="28"/>
-        </w:rPr>
-        <w:t>5</w:t>
-      </w:r>
-      <w:r>
-        <w:rPr>
-          <w:b/>
-          <w:sz w:val="28"/>
-          <w:szCs w:val="28"/>
-        </w:rPr>
-        <w:t>9</w:t>
-      </w:r>
-      <w:r>
-        <w:rPr>
-          <w:b/>
-          <w:sz w:val="28"/>
-          <w:szCs w:val="28"/>
-        </w:rPr>
-        <w:t xml:space="preserve"> on Wiki.</w:t>
+        <w:t>Due date: 15 Oct 2359 on Wiki.</w:t>
       </w:r>
     </w:p>
     <w:p>
@@ -887,77 +839,84 @@
         </w:rPr>
       </w:pPr>
       <w:r>
-        <w:rPr/>
-      </w:r>
-    </w:p>
-    <w:p>
-      <w:pPr>
-        <w:pStyle w:val="Normal"/>
-        <w:pBdr>
-          <w:top w:val="single" w:sz="4" w:space="1" w:color="000000"/>
-          <w:left w:val="single" w:sz="4" w:space="4" w:color="000000"/>
-          <w:bottom w:val="single" w:sz="4" w:space="1" w:color="000000"/>
-          <w:right w:val="single" w:sz="4" w:space="4" w:color="000000"/>
-        </w:pBdr>
-        <w:rPr>
-          <w:rFonts w:ascii="Arial" w:hAnsi="Arial" w:cs="Arial"/>
-        </w:rPr>
-      </w:pPr>
-      <w:r>
-        <w:rPr/>
-      </w:r>
-    </w:p>
-    <w:p>
-      <w:pPr>
-        <w:pStyle w:val="Normal"/>
-        <w:pBdr>
-          <w:top w:val="single" w:sz="4" w:space="1" w:color="000000"/>
-          <w:left w:val="single" w:sz="4" w:space="4" w:color="000000"/>
-          <w:bottom w:val="single" w:sz="4" w:space="1" w:color="000000"/>
-          <w:right w:val="single" w:sz="4" w:space="4" w:color="000000"/>
-        </w:pBdr>
-        <w:rPr>
-          <w:rFonts w:ascii="Arial" w:hAnsi="Arial" w:cs="Arial"/>
-        </w:rPr>
-      </w:pPr>
-      <w:r>
-        <w:rPr/>
-      </w:r>
-    </w:p>
-    <w:p>
-      <w:pPr>
-        <w:pStyle w:val="Normal"/>
-        <w:pBdr>
-          <w:top w:val="single" w:sz="4" w:space="1" w:color="000000"/>
-          <w:left w:val="single" w:sz="4" w:space="4" w:color="000000"/>
-          <w:bottom w:val="single" w:sz="4" w:space="1" w:color="000000"/>
-          <w:right w:val="single" w:sz="4" w:space="4" w:color="000000"/>
-        </w:pBdr>
-        <w:rPr>
-          <w:rFonts w:ascii="Arial" w:hAnsi="Arial" w:cs="Arial"/>
-        </w:rPr>
-      </w:pPr>
-      <w:r>
-        <w:rPr/>
-      </w:r>
-    </w:p>
-    <w:p>
-      <w:pPr>
-        <w:pStyle w:val="Normal"/>
-        <w:pBdr>
-          <w:top w:val="single" w:sz="4" w:space="1" w:color="000000"/>
-          <w:left w:val="single" w:sz="4" w:space="4" w:color="000000"/>
-          <w:bottom w:val="single" w:sz="4" w:space="1" w:color="000000"/>
-          <w:right w:val="single" w:sz="4" w:space="4" w:color="000000"/>
-        </w:pBdr>
-        <w:rPr>
-          <w:rFonts w:ascii="Arial" w:hAnsi="Arial" w:cs="Arial"/>
-        </w:rPr>
-      </w:pPr>
-      <w:r>
-        <w:rPr>
-          <w:rFonts w:cs="Arial" w:ascii="Arial" w:hAnsi="Arial"/>
-          <w:b/>
+        <w:rPr>
+          <w:rFonts w:cs="Arial" w:ascii="Arial" w:hAnsi="Arial"/>
+        </w:rPr>
+      </w:r>
+    </w:p>
+    <w:p>
+      <w:pPr>
+        <w:pStyle w:val="Normal"/>
+        <w:pBdr>
+          <w:top w:val="single" w:sz="4" w:space="1" w:color="000000"/>
+          <w:left w:val="single" w:sz="4" w:space="4" w:color="000000"/>
+          <w:bottom w:val="single" w:sz="4" w:space="1" w:color="000000"/>
+          <w:right w:val="single" w:sz="4" w:space="4" w:color="000000"/>
+        </w:pBdr>
+        <w:rPr>
+          <w:rFonts w:ascii="Arial" w:hAnsi="Arial" w:cs="Arial"/>
+        </w:rPr>
+      </w:pPr>
+      <w:r>
+        <w:rPr>
+          <w:rFonts w:cs="Arial" w:ascii="Arial" w:hAnsi="Arial"/>
+        </w:rPr>
+      </w:r>
+    </w:p>
+    <w:p>
+      <w:pPr>
+        <w:pStyle w:val="Normal"/>
+        <w:pBdr>
+          <w:top w:val="single" w:sz="4" w:space="1" w:color="000000"/>
+          <w:left w:val="single" w:sz="4" w:space="4" w:color="000000"/>
+          <w:bottom w:val="single" w:sz="4" w:space="1" w:color="000000"/>
+          <w:right w:val="single" w:sz="4" w:space="4" w:color="000000"/>
+        </w:pBdr>
+        <w:rPr>
+          <w:rFonts w:ascii="Arial" w:hAnsi="Arial" w:cs="Arial"/>
+        </w:rPr>
+      </w:pPr>
+      <w:r>
+        <w:rPr>
+          <w:rFonts w:cs="Arial" w:ascii="Arial" w:hAnsi="Arial"/>
+        </w:rPr>
+      </w:r>
+    </w:p>
+    <w:p>
+      <w:pPr>
+        <w:pStyle w:val="Normal"/>
+        <w:pBdr>
+          <w:top w:val="single" w:sz="4" w:space="1" w:color="000000"/>
+          <w:left w:val="single" w:sz="4" w:space="4" w:color="000000"/>
+          <w:bottom w:val="single" w:sz="4" w:space="1" w:color="000000"/>
+          <w:right w:val="single" w:sz="4" w:space="4" w:color="000000"/>
+        </w:pBdr>
+        <w:rPr>
+          <w:rFonts w:ascii="Arial" w:hAnsi="Arial" w:cs="Arial"/>
+        </w:rPr>
+      </w:pPr>
+      <w:r>
+        <w:rPr>
+          <w:rFonts w:cs="Arial" w:ascii="Arial" w:hAnsi="Arial"/>
+        </w:rPr>
+      </w:r>
+    </w:p>
+    <w:p>
+      <w:pPr>
+        <w:pStyle w:val="Normal"/>
+        <w:pBdr>
+          <w:top w:val="single" w:sz="4" w:space="1" w:color="000000"/>
+          <w:left w:val="single" w:sz="4" w:space="4" w:color="000000"/>
+          <w:bottom w:val="single" w:sz="4" w:space="1" w:color="000000"/>
+          <w:right w:val="single" w:sz="4" w:space="4" w:color="000000"/>
+        </w:pBdr>
+        <w:rPr>
+          <w:rFonts w:ascii="Arial" w:hAnsi="Arial" w:cs="Arial"/>
+        </w:rPr>
+      </w:pPr>
+      <w:r>
+        <w:rPr>
+          <w:rFonts w:cs="Arial" w:ascii="Arial" w:hAnsi="Arial"/>
         </w:rPr>
       </w:r>
     </w:p>
@@ -2015,7 +1974,6 @@
       <w:r>
         <w:rPr>
           <w:rFonts w:cs="Arial" w:ascii="Arial" w:hAnsi="Arial"/>
-          <w:b/>
         </w:rPr>
       </w:r>
     </w:p>
@@ -2835,7 +2793,9 @@
         </w:rPr>
       </w:pPr>
       <w:r>
-        <w:rPr/>
+        <w:rPr>
+          <w:rFonts w:cs="Arial" w:ascii="Arial" w:hAnsi="Arial"/>
+        </w:rPr>
       </w:r>
     </w:p>
     <w:p>
@@ -4353,6 +4313,7 @@
     <w:rsid w:val="00fa0387"/>
     <w:pPr>
       <w:widowControl/>
+      <w:suppressAutoHyphens w:val="true"/>
       <w:bidi w:val="0"/>
       <w:spacing w:lineRule="auto" w:line="276" w:before="0" w:after="200"/>
       <w:jc w:val="left"/>
